--- a/Programacion de Inteligencia Artificial/2EV/Tema 4/Python/Ejercicios/Adaline/Documentacion Tarea Adaline.docx
+++ b/Programacion de Inteligencia Artificial/2EV/Tema 4/Python/Ejercicios/Adaline/Documentacion Tarea Adaline.docx
@@ -14,8 +14,17 @@
           <w:sz w:val="36"/>
           <w:szCs w:val="36"/>
         </w:rPr>
-        <w:t>Documentación Tarea Adaline</w:t>
-      </w:r>
+        <w:t xml:space="preserve">Documentación Tarea </w:t>
+      </w:r>
+      <w:proofErr w:type="spellStart"/>
+      <w:r>
+        <w:rPr>
+          <w:sz w:val="36"/>
+          <w:szCs w:val="36"/>
+        </w:rPr>
+        <w:t>Adaline</w:t>
+      </w:r>
+      <w:proofErr w:type="spellEnd"/>
     </w:p>
     <w:p>
       <w:pPr>
@@ -34,13 +43,66 @@
     </w:p>
     <w:p>
       <w:r>
-        <w:t>En la línea 1 se añade la clase AdalineGD(), que contiene Adaline con descenso de gradiente. Se compone de los parámetros eta (ratio de aprendizaje), n_iter (numero de iteraciones, épocas) y random_state (</w:t>
+        <w:t xml:space="preserve">En la línea 1 se añade la clase </w:t>
+      </w:r>
+      <w:proofErr w:type="spellStart"/>
+      <w:proofErr w:type="gramStart"/>
+      <w:r>
+        <w:t>AdalineGD</w:t>
+      </w:r>
+      <w:proofErr w:type="spellEnd"/>
+      <w:r>
+        <w:t>(</w:t>
+      </w:r>
+      <w:proofErr w:type="gramEnd"/>
+      <w:r>
+        <w:t xml:space="preserve">), que contiene </w:t>
+      </w:r>
+      <w:proofErr w:type="spellStart"/>
+      <w:r>
+        <w:t>Adaline</w:t>
+      </w:r>
+      <w:proofErr w:type="spellEnd"/>
+      <w:r>
+        <w:t xml:space="preserve"> con descenso de gradiente. Se compone de los parámetros eta (ratio de aprendizaje), </w:t>
+      </w:r>
+      <w:proofErr w:type="spellStart"/>
+      <w:r>
+        <w:t>n_iter</w:t>
+      </w:r>
+      <w:proofErr w:type="spellEnd"/>
+      <w:r>
+        <w:t xml:space="preserve"> (</w:t>
+      </w:r>
+      <w:proofErr w:type="spellStart"/>
+      <w:r>
+        <w:t>numero</w:t>
+      </w:r>
+      <w:proofErr w:type="spellEnd"/>
+      <w:r>
+        <w:t xml:space="preserve"> de iteraciones, épocas) y </w:t>
+      </w:r>
+      <w:proofErr w:type="spellStart"/>
+      <w:r>
+        <w:t>random_state</w:t>
+      </w:r>
+      <w:proofErr w:type="spellEnd"/>
+      <w:r>
+        <w:t xml:space="preserve"> (</w:t>
       </w:r>
       <w:r>
         <w:t>semilla para generar valores aleatorios</w:t>
       </w:r>
       <w:r>
-        <w:t>). Compuesto de los atributos w_ (pesos del modelo) y cost_ (función de coste)</w:t>
+        <w:t xml:space="preserve">). Compuesto de los atributos w_ (pesos del modelo) y </w:t>
+      </w:r>
+      <w:proofErr w:type="spellStart"/>
+      <w:r>
+        <w:t>cost</w:t>
+      </w:r>
+      <w:proofErr w:type="spellEnd"/>
+      <w:r>
+        <w:t>_ (función de coste)</w:t>
       </w:r>
     </w:p>
     <w:p/>
@@ -65,56 +127,15 @@
       </w:r>
     </w:p>
     <w:p>
-      <w:pPr>
-        <w:pStyle w:val="Prrafodelista"/>
-        <w:numPr>
-          <w:ilvl w:val="0"/>
-          <w:numId w:val="1"/>
-        </w:numPr>
-      </w:pPr>
-      <w:r>
-        <w:t>eta es el ratio de aprendizaje, que vale 0,01</w:t>
-      </w:r>
-    </w:p>
-    <w:p>
-      <w:pPr>
-        <w:pStyle w:val="Prrafodelista"/>
-        <w:numPr>
-          <w:ilvl w:val="0"/>
-          <w:numId w:val="1"/>
-        </w:numPr>
-      </w:pPr>
-      <w:r>
-        <w:t>n_iter es el número de épocas, vale 50</w:t>
-      </w:r>
-    </w:p>
-    <w:p>
-      <w:pPr>
-        <w:pStyle w:val="Prrafodelista"/>
-        <w:numPr>
-          <w:ilvl w:val="0"/>
-          <w:numId w:val="1"/>
-        </w:numPr>
-      </w:pPr>
-      <w:r>
-        <w:t>random_state fija una semilla aleatoria, para tener los mismos números aleatorios</w:t>
-      </w:r>
-    </w:p>
-    <w:p>
-      <w:r>
-        <w:t>Cada uno de los parámetros se guardan como atributos del objeto</w:t>
-      </w:r>
-    </w:p>
-    <w:p>
       <w:r>
         <w:rPr>
           <w:noProof/>
         </w:rPr>
         <w:drawing>
-          <wp:inline distT="0" distB="0" distL="0" distR="0" wp14:anchorId="5CA3D021" wp14:editId="1547241F">
-            <wp:extent cx="4349750" cy="641350"/>
-            <wp:effectExtent l="0" t="0" r="0" b="6350"/>
-            <wp:docPr id="118580883" name="Imagen 6"/>
+          <wp:inline distT="0" distB="0" distL="0" distR="0" wp14:anchorId="1DFCCCB4" wp14:editId="46C45509">
+            <wp:extent cx="4422030" cy="652007"/>
+            <wp:effectExtent l="0" t="0" r="0" b="0"/>
+            <wp:docPr id="118580883" name="Imagen 6" descr="Pantalla de computadora con letras&#10;&#10;El contenido generado por IA puede ser incorrecto."/>
             <wp:cNvGraphicFramePr>
               <a:graphicFrameLocks xmlns:a="http://schemas.openxmlformats.org/drawingml/2006/main" noChangeAspect="1"/>
             </wp:cNvGraphicFramePr>
@@ -122,7 +143,7 @@
               <a:graphicData uri="http://schemas.openxmlformats.org/drawingml/2006/picture">
                 <pic:pic xmlns:pic="http://schemas.openxmlformats.org/drawingml/2006/picture">
                   <pic:nvPicPr>
-                    <pic:cNvPr id="0" name="Picture 6"/>
+                    <pic:cNvPr id="118580883" name="Imagen 6" descr="Pantalla de computadora con letras&#10;&#10;El contenido generado por IA puede ser incorrecto."/>
                     <pic:cNvPicPr>
                       <a:picLocks noChangeAspect="1" noChangeArrowheads="1"/>
                     </pic:cNvPicPr>
@@ -141,7 +162,7 @@
                   <pic:spPr bwMode="auto">
                     <a:xfrm>
                       <a:off x="0" y="0"/>
-                      <a:ext cx="4349750" cy="641350"/>
+                      <a:ext cx="4469833" cy="659055"/>
                     </a:xfrm>
                     <a:prstGeom prst="rect">
                       <a:avLst/>
@@ -162,54 +183,25 @@
           </wp:inline>
         </w:drawing>
       </w:r>
-      <w:r>
-        <w:br/>
-      </w:r>
-    </w:p>
-    <w:p>
-      <w:pPr>
-        <w:rPr>
-          <w:sz w:val="28"/>
-          <w:szCs w:val="28"/>
-        </w:rPr>
-      </w:pPr>
-      <w:r>
-        <w:rPr>
-          <w:sz w:val="28"/>
-          <w:szCs w:val="28"/>
-        </w:rPr>
-        <w:t>F</w:t>
-      </w:r>
-      <w:r>
-        <w:rPr>
-          <w:sz w:val="28"/>
-          <w:szCs w:val="28"/>
-        </w:rPr>
-        <w:t>unción fit</w:t>
-      </w:r>
-      <w:r>
-        <w:rPr>
-          <w:sz w:val="28"/>
-          <w:szCs w:val="28"/>
-        </w:rPr>
-        <w:t>()</w:t>
-      </w:r>
-    </w:p>
-    <w:p>
-      <w:r>
-        <w:t>En la línea 27 hay una función llamada fit(), que es para entrenar el modelo.</w:t>
-      </w:r>
     </w:p>
     <w:p>
       <w:pPr>
         <w:pStyle w:val="Prrafodelista"/>
         <w:numPr>
           <w:ilvl w:val="0"/>
-          <w:numId w:val="2"/>
+          <w:numId w:val="1"/>
         </w:numPr>
       </w:pPr>
       <w:r>
-        <w:t>X es la matriz de datos de entrada</w:t>
+        <w:t xml:space="preserve">eta es </w:t>
+      </w:r>
+      <w:proofErr w:type="gramStart"/>
+      <w:r>
+        <w:t>el ratio</w:t>
+      </w:r>
+      <w:proofErr w:type="gramEnd"/>
+      <w:r>
+        <w:t xml:space="preserve"> de aprendizaje, que vale 0,01</w:t>
       </w:r>
     </w:p>
     <w:p>
@@ -217,11 +209,16 @@
         <w:pStyle w:val="Prrafodelista"/>
         <w:numPr>
           <w:ilvl w:val="0"/>
-          <w:numId w:val="2"/>
+          <w:numId w:val="1"/>
         </w:numPr>
       </w:pPr>
-      <w:r>
-        <w:t>Y el vector con la etiquetas asignadas</w:t>
+      <w:proofErr w:type="spellStart"/>
+      <w:r>
+        <w:t>n_iter</w:t>
+      </w:r>
+      <w:proofErr w:type="spellEnd"/>
+      <w:r>
+        <w:t xml:space="preserve"> es el número de épocas, vale 50</w:t>
       </w:r>
     </w:p>
     <w:p>
@@ -229,64 +226,101 @@
         <w:pStyle w:val="Prrafodelista"/>
         <w:numPr>
           <w:ilvl w:val="0"/>
-          <w:numId w:val="2"/>
+          <w:numId w:val="1"/>
         </w:numPr>
       </w:pPr>
-      <w:r>
-        <w:t>rgen genera números aleatorios usando la semilla generada en el constructor, para usar los pesos aleatoriamente</w:t>
-      </w:r>
-    </w:p>
-    <w:p>
-      <w:pPr>
-        <w:pStyle w:val="Prrafodelista"/>
-        <w:numPr>
-          <w:ilvl w:val="0"/>
-          <w:numId w:val="2"/>
-        </w:numPr>
-      </w:pPr>
-      <w:r>
-        <w:t>self.w_ son los pesos del modelo. Se crean con valores cercanos a 0</w:t>
-      </w:r>
-    </w:p>
-    <w:p>
-      <w:pPr>
-        <w:pStyle w:val="Prrafodelista"/>
-        <w:numPr>
-          <w:ilvl w:val="0"/>
-          <w:numId w:val="2"/>
-        </w:numPr>
-      </w:pPr>
-      <w:r>
-        <w:t>rgen.normal() genera números aleatorios de una distribución normal</w:t>
-      </w:r>
-    </w:p>
-    <w:p>
-      <w:pPr>
-        <w:pStyle w:val="Prrafodelista"/>
-        <w:numPr>
-          <w:ilvl w:val="0"/>
-          <w:numId w:val="2"/>
-        </w:numPr>
-      </w:pPr>
-      <w:r>
-        <w:t>self.cost_ guarda el coste de cada época. Con esto se sabe si el modelo está aprendiendo</w:t>
-      </w:r>
-    </w:p>
-    <w:p>
-      <w:pPr>
-        <w:rPr>
-          <w:noProof/>
-        </w:rPr>
-      </w:pPr>
+      <w:proofErr w:type="spellStart"/>
+      <w:r>
+        <w:t>random_state</w:t>
+      </w:r>
+      <w:proofErr w:type="spellEnd"/>
+      <w:r>
+        <w:t xml:space="preserve"> fija una semilla aleatoria, para tener los mismos números aleatorios</w:t>
+      </w:r>
+    </w:p>
+    <w:p>
+      <w:r>
+        <w:t>Cada uno de los parámetros se guardan como atributos del objeto</w:t>
+      </w:r>
+      <w:r>
+        <w:br/>
+      </w:r>
+    </w:p>
+    <w:p>
+      <w:pPr>
+        <w:rPr>
+          <w:sz w:val="28"/>
+          <w:szCs w:val="28"/>
+        </w:rPr>
+      </w:pPr>
+      <w:r>
+        <w:rPr>
+          <w:sz w:val="28"/>
+          <w:szCs w:val="28"/>
+        </w:rPr>
+        <w:t>F</w:t>
+      </w:r>
+      <w:r>
+        <w:rPr>
+          <w:sz w:val="28"/>
+          <w:szCs w:val="28"/>
+        </w:rPr>
+        <w:t xml:space="preserve">unción </w:t>
+      </w:r>
+      <w:proofErr w:type="spellStart"/>
+      <w:proofErr w:type="gramStart"/>
+      <w:r>
+        <w:rPr>
+          <w:sz w:val="28"/>
+          <w:szCs w:val="28"/>
+        </w:rPr>
+        <w:t>fit</w:t>
+      </w:r>
+      <w:proofErr w:type="spellEnd"/>
+      <w:r>
+        <w:rPr>
+          <w:sz w:val="28"/>
+          <w:szCs w:val="28"/>
+        </w:rPr>
+        <w:t>(</w:t>
+      </w:r>
+      <w:proofErr w:type="gramEnd"/>
+      <w:r>
+        <w:rPr>
+          <w:sz w:val="28"/>
+          <w:szCs w:val="28"/>
+        </w:rPr>
+        <w:t>)</w:t>
+      </w:r>
+    </w:p>
+    <w:p>
+      <w:r>
+        <w:t xml:space="preserve">En la línea 27 hay una función llamada </w:t>
+      </w:r>
+      <w:proofErr w:type="spellStart"/>
+      <w:proofErr w:type="gramStart"/>
+      <w:r>
+        <w:t>fit</w:t>
+      </w:r>
+      <w:proofErr w:type="spellEnd"/>
+      <w:r>
+        <w:t>(</w:t>
+      </w:r>
+      <w:proofErr w:type="gramEnd"/>
+      <w:r>
+        <w:t>), que es para entrenar el modelo.</w:t>
+      </w:r>
+    </w:p>
+    <w:p>
       <w:r>
         <w:rPr>
           <w:noProof/>
         </w:rPr>
         <w:drawing>
-          <wp:inline distT="0" distB="0" distL="0" distR="0" wp14:anchorId="5D493DDA" wp14:editId="205C7026">
-            <wp:extent cx="4254500" cy="635000"/>
-            <wp:effectExtent l="0" t="0" r="0" b="0"/>
-            <wp:docPr id="1952905603" name="Imagen 7"/>
+          <wp:inline distT="0" distB="0" distL="0" distR="0" wp14:anchorId="53858FEB" wp14:editId="1A464774">
+            <wp:extent cx="4741357" cy="707666"/>
+            <wp:effectExtent l="0" t="0" r="2540" b="0"/>
+            <wp:docPr id="1952905603" name="Imagen 7" descr="Una captura de pantalla de un celular&#10;&#10;El contenido generado por IA puede ser incorrecto."/>
             <wp:cNvGraphicFramePr>
               <a:graphicFrameLocks xmlns:a="http://schemas.openxmlformats.org/drawingml/2006/main" noChangeAspect="1"/>
             </wp:cNvGraphicFramePr>
@@ -294,7 +328,7 @@
               <a:graphicData uri="http://schemas.openxmlformats.org/drawingml/2006/picture">
                 <pic:pic xmlns:pic="http://schemas.openxmlformats.org/drawingml/2006/picture">
                   <pic:nvPicPr>
-                    <pic:cNvPr id="0" name="Picture 7"/>
+                    <pic:cNvPr id="1952905603" name="Imagen 7" descr="Una captura de pantalla de un celular&#10;&#10;El contenido generado por IA puede ser incorrecto."/>
                     <pic:cNvPicPr>
                       <a:picLocks noChangeAspect="1" noChangeArrowheads="1"/>
                     </pic:cNvPicPr>
@@ -313,7 +347,7 @@
                   <pic:spPr bwMode="auto">
                     <a:xfrm>
                       <a:off x="0" y="0"/>
-                      <a:ext cx="4254500" cy="635000"/>
+                      <a:ext cx="4772135" cy="712260"/>
                     </a:xfrm>
                     <a:prstGeom prst="rect">
                       <a:avLst/>
@@ -337,6 +371,109 @@
     </w:p>
     <w:p>
       <w:pPr>
+        <w:pStyle w:val="Prrafodelista"/>
+        <w:numPr>
+          <w:ilvl w:val="0"/>
+          <w:numId w:val="2"/>
+        </w:numPr>
+      </w:pPr>
+      <w:r>
+        <w:t>X es la matriz de datos de entrada</w:t>
+      </w:r>
+    </w:p>
+    <w:p>
+      <w:pPr>
+        <w:pStyle w:val="Prrafodelista"/>
+        <w:numPr>
+          <w:ilvl w:val="0"/>
+          <w:numId w:val="2"/>
+        </w:numPr>
+      </w:pPr>
+      <w:r>
+        <w:t xml:space="preserve">Y el vector con </w:t>
+      </w:r>
+      <w:proofErr w:type="gramStart"/>
+      <w:r>
+        <w:t>la etiquetas asignadas</w:t>
+      </w:r>
+      <w:proofErr w:type="gramEnd"/>
+    </w:p>
+    <w:p>
+      <w:pPr>
+        <w:pStyle w:val="Prrafodelista"/>
+        <w:numPr>
+          <w:ilvl w:val="0"/>
+          <w:numId w:val="2"/>
+        </w:numPr>
+      </w:pPr>
+      <w:proofErr w:type="spellStart"/>
+      <w:r>
+        <w:t>rgen</w:t>
+      </w:r>
+      <w:proofErr w:type="spellEnd"/>
+      <w:r>
+        <w:t xml:space="preserve"> genera números aleatorios usando la semilla generada en el constructor, para usar los pesos aleatoriamente</w:t>
+      </w:r>
+    </w:p>
+    <w:p>
+      <w:pPr>
+        <w:pStyle w:val="Prrafodelista"/>
+        <w:numPr>
+          <w:ilvl w:val="0"/>
+          <w:numId w:val="2"/>
+        </w:numPr>
+      </w:pPr>
+      <w:proofErr w:type="spellStart"/>
+      <w:proofErr w:type="gramStart"/>
+      <w:r>
+        <w:t>self.w</w:t>
+      </w:r>
+      <w:proofErr w:type="spellEnd"/>
+      <w:proofErr w:type="gramEnd"/>
+      <w:r>
+        <w:t>_ son los pesos del modelo. Se crean con valores cercanos a 0</w:t>
+      </w:r>
+    </w:p>
+    <w:p>
+      <w:pPr>
+        <w:pStyle w:val="Prrafodelista"/>
+        <w:numPr>
+          <w:ilvl w:val="0"/>
+          <w:numId w:val="2"/>
+        </w:numPr>
+      </w:pPr>
+      <w:proofErr w:type="spellStart"/>
+      <w:proofErr w:type="gramStart"/>
+      <w:r>
+        <w:t>rgen.normal</w:t>
+      </w:r>
+      <w:proofErr w:type="spellEnd"/>
+      <w:proofErr w:type="gramEnd"/>
+      <w:r>
+        <w:t>() genera números aleatorios de una distribución normal</w:t>
+      </w:r>
+    </w:p>
+    <w:p>
+      <w:pPr>
+        <w:pStyle w:val="Prrafodelista"/>
+        <w:numPr>
+          <w:ilvl w:val="0"/>
+          <w:numId w:val="2"/>
+        </w:numPr>
+      </w:pPr>
+      <w:proofErr w:type="spellStart"/>
+      <w:proofErr w:type="gramStart"/>
+      <w:r>
+        <w:t>self.cost</w:t>
+      </w:r>
+      <w:proofErr w:type="spellEnd"/>
+      <w:proofErr w:type="gramEnd"/>
+      <w:r>
+        <w:t>_ guarda el coste de cada época. Con esto se sabe si el modelo está aprendiendo</w:t>
+      </w:r>
+    </w:p>
+    <w:p>
+      <w:pPr>
         <w:rPr>
           <w:noProof/>
         </w:rPr>
@@ -348,13 +485,268 @@
         <w:lastRenderedPageBreak/>
         <w:t>En la misma función se puede observar un bucle, para entrenar el modelo</w:t>
       </w:r>
-    </w:p>
-    <w:p>
-      <w:pPr>
-        <w:rPr>
-          <w:noProof/>
-        </w:rPr>
-      </w:pPr>
+      <w:r>
+        <w:rPr>
+          <w:noProof/>
+        </w:rPr>
+        <w:t>. El bucle itera el número de epocas que le hemos asignado con n_iter</w:t>
+      </w:r>
+    </w:p>
+    <w:p>
+      <w:pPr>
+        <w:rPr>
+          <w:noProof/>
+        </w:rPr>
+      </w:pPr>
+      <w:r>
+        <w:rPr>
+          <w:noProof/>
+        </w:rPr>
+        <w:drawing>
+          <wp:inline distT="0" distB="0" distL="0" distR="0" wp14:anchorId="4DA88B89" wp14:editId="3A3C0DB0">
+            <wp:extent cx="3260035" cy="1509637"/>
+            <wp:effectExtent l="0" t="0" r="0" b="0"/>
+            <wp:docPr id="2030714945" name="Imagen 1" descr="Pantalla de computadora con letras&#10;&#10;El contenido generado por IA puede ser incorrecto."/>
+            <wp:cNvGraphicFramePr>
+              <a:graphicFrameLocks xmlns:a="http://schemas.openxmlformats.org/drawingml/2006/main" noChangeAspect="1"/>
+            </wp:cNvGraphicFramePr>
+            <a:graphic xmlns:a="http://schemas.openxmlformats.org/drawingml/2006/main">
+              <a:graphicData uri="http://schemas.openxmlformats.org/drawingml/2006/picture">
+                <pic:pic xmlns:pic="http://schemas.openxmlformats.org/drawingml/2006/picture">
+                  <pic:nvPicPr>
+                    <pic:cNvPr id="2030714945" name="Imagen 1" descr="Pantalla de computadora con letras&#10;&#10;El contenido generado por IA puede ser incorrecto."/>
+                    <pic:cNvPicPr>
+                      <a:picLocks noChangeAspect="1" noChangeArrowheads="1"/>
+                    </pic:cNvPicPr>
+                  </pic:nvPicPr>
+                  <pic:blipFill rotWithShape="1">
+                    <a:blip r:embed="rId10" cstate="print">
+                      <a:extLst>
+                        <a:ext uri="{28A0092B-C50C-407E-A947-70E740481C1C}">
+                          <a14:useLocalDpi xmlns:a14="http://schemas.microsoft.com/office/drawing/2010/main" val="0"/>
+                        </a:ext>
+                      </a:extLst>
+                    </a:blip>
+                    <a:srcRect l="12117" t="28250" r="14734" b="19731"/>
+                    <a:stretch/>
+                  </pic:blipFill>
+                  <pic:spPr bwMode="auto">
+                    <a:xfrm>
+                      <a:off x="0" y="0"/>
+                      <a:ext cx="3272574" cy="1515444"/>
+                    </a:xfrm>
+                    <a:prstGeom prst="rect">
+                      <a:avLst/>
+                    </a:prstGeom>
+                    <a:noFill/>
+                    <a:ln>
+                      <a:noFill/>
+                    </a:ln>
+                    <a:extLst>
+                      <a:ext uri="{53640926-AAD7-44D8-BBD7-CCE9431645EC}">
+                        <a14:shadowObscured xmlns:a14="http://schemas.microsoft.com/office/drawing/2010/main"/>
+                      </a:ext>
+                    </a:extLst>
+                  </pic:spPr>
+                </pic:pic>
+              </a:graphicData>
+            </a:graphic>
+          </wp:inline>
+        </w:drawing>
+      </w:r>
+    </w:p>
+    <w:p>
+      <w:pPr>
+        <w:pStyle w:val="Prrafodelista"/>
+        <w:numPr>
+          <w:ilvl w:val="0"/>
+          <w:numId w:val="3"/>
+        </w:numPr>
+        <w:rPr>
+          <w:noProof/>
+        </w:rPr>
+      </w:pPr>
+      <w:r>
+        <w:rPr>
+          <w:noProof/>
+        </w:rPr>
+        <w:t>net_input = self.net_input(X)</w:t>
+      </w:r>
+      <w:r>
+        <w:rPr>
+          <w:noProof/>
+        </w:rPr>
+        <w:t xml:space="preserve"> </w:t>
+      </w:r>
+      <w:r>
+        <w:rPr>
+          <w:noProof/>
+        </w:rPr>
+        <w:t>calcula la entrada neta, que son la combinacion lineal de entradas y pesos</w:t>
+      </w:r>
+    </w:p>
+    <w:p>
+      <w:pPr>
+        <w:pStyle w:val="Prrafodelista"/>
+        <w:numPr>
+          <w:ilvl w:val="0"/>
+          <w:numId w:val="3"/>
+        </w:numPr>
+        <w:rPr>
+          <w:noProof/>
+        </w:rPr>
+      </w:pPr>
+      <w:r>
+        <w:rPr>
+          <w:noProof/>
+        </w:rPr>
+        <w:t>output</w:t>
+      </w:r>
+      <w:r>
+        <w:rPr>
+          <w:noProof/>
+        </w:rPr>
+        <w:t xml:space="preserve"> p</w:t>
+      </w:r>
+      <w:r>
+        <w:rPr>
+          <w:noProof/>
+        </w:rPr>
+        <w:t>as</w:t>
+      </w:r>
+      <w:r>
+        <w:rPr>
+          <w:noProof/>
+        </w:rPr>
+        <w:t xml:space="preserve">a </w:t>
+      </w:r>
+      <w:r>
+        <w:rPr>
+          <w:noProof/>
+        </w:rPr>
+        <w:t>la entrada neta a la funcion de activacion</w:t>
+      </w:r>
+    </w:p>
+    <w:p>
+      <w:pPr>
+        <w:pStyle w:val="Prrafodelista"/>
+        <w:numPr>
+          <w:ilvl w:val="0"/>
+          <w:numId w:val="3"/>
+        </w:numPr>
+        <w:rPr>
+          <w:noProof/>
+        </w:rPr>
+      </w:pPr>
+      <w:r>
+        <w:rPr>
+          <w:noProof/>
+        </w:rPr>
+        <w:t xml:space="preserve">errors = y – output calcula los errores. </w:t>
+      </w:r>
+      <w:r>
+        <w:rPr>
+          <w:noProof/>
+        </w:rPr>
+        <w:t>L</w:t>
+      </w:r>
+      <w:r>
+        <w:rPr>
+          <w:noProof/>
+        </w:rPr>
+        <w:t>o que predijo el modelo menos el resultado esperado</w:t>
+      </w:r>
+    </w:p>
+    <w:p>
+      <w:pPr>
+        <w:pStyle w:val="Prrafodelista"/>
+        <w:numPr>
+          <w:ilvl w:val="0"/>
+          <w:numId w:val="3"/>
+        </w:numPr>
+        <w:rPr>
+          <w:noProof/>
+        </w:rPr>
+      </w:pPr>
+      <w:r>
+        <w:rPr>
+          <w:noProof/>
+        </w:rPr>
+        <w:t>self.w_[1:] += self.eta * X.T.dot(errors)</w:t>
+      </w:r>
+      <w:r>
+        <w:rPr>
+          <w:noProof/>
+        </w:rPr>
+        <w:t xml:space="preserve"> a</w:t>
+      </w:r>
+      <w:r>
+        <w:rPr>
+          <w:noProof/>
+        </w:rPr>
+        <w:t>ctualiza los pesos menos el bias.</w:t>
+      </w:r>
+    </w:p>
+    <w:p>
+      <w:pPr>
+        <w:pStyle w:val="Prrafodelista"/>
+        <w:numPr>
+          <w:ilvl w:val="0"/>
+          <w:numId w:val="3"/>
+        </w:numPr>
+        <w:rPr>
+          <w:noProof/>
+        </w:rPr>
+      </w:pPr>
+      <w:r>
+        <w:rPr>
+          <w:noProof/>
+        </w:rPr>
+        <w:t>cost</w:t>
+      </w:r>
+      <w:r>
+        <w:rPr>
+          <w:noProof/>
+        </w:rPr>
+        <w:t xml:space="preserve"> </w:t>
+      </w:r>
+      <w:r>
+        <w:rPr>
+          <w:noProof/>
+        </w:rPr>
+        <w:t>Calcula el error cuadrático medio</w:t>
+      </w:r>
+    </w:p>
+    <w:p>
+      <w:pPr>
+        <w:pStyle w:val="Prrafodelista"/>
+        <w:numPr>
+          <w:ilvl w:val="0"/>
+          <w:numId w:val="3"/>
+        </w:numPr>
+        <w:rPr>
+          <w:noProof/>
+        </w:rPr>
+      </w:pPr>
+      <w:r>
+        <w:rPr>
+          <w:noProof/>
+        </w:rPr>
+        <w:t>self.cost_.append(cost) guarda el coste en la lista</w:t>
+      </w:r>
+    </w:p>
+    <w:p>
+      <w:pPr>
+        <w:rPr>
+          <w:noProof/>
+        </w:rPr>
+      </w:pPr>
+      <w:r>
+        <w:rPr>
+          <w:noProof/>
+        </w:rPr>
+        <w:t>La función devuelve el modelo entrenado</w:t>
+      </w:r>
     </w:p>
     <w:p>
       <w:pPr>
@@ -392,6 +784,120 @@
         </w:rPr>
         <w:t>En la línea 51 hay una función que calcula la entrada neta</w:t>
       </w:r>
+      <w:r>
+        <w:rPr>
+          <w:noProof/>
+        </w:rPr>
+        <w:t>.</w:t>
+      </w:r>
+    </w:p>
+    <w:p>
+      <w:pPr>
+        <w:rPr>
+          <w:noProof/>
+        </w:rPr>
+      </w:pPr>
+      <w:r>
+        <w:rPr>
+          <w:noProof/>
+        </w:rPr>
+        <w:drawing>
+          <wp:inline distT="0" distB="0" distL="0" distR="0" wp14:anchorId="3347D30A" wp14:editId="6577F24F">
+            <wp:extent cx="3061253" cy="379917"/>
+            <wp:effectExtent l="0" t="0" r="6350" b="1270"/>
+            <wp:docPr id="2008520735" name="Imagen 1" descr="Texto&#10;&#10;El contenido generado por IA puede ser incorrecto."/>
+            <wp:cNvGraphicFramePr>
+              <a:graphicFrameLocks xmlns:a="http://schemas.openxmlformats.org/drawingml/2006/main" noChangeAspect="1"/>
+            </wp:cNvGraphicFramePr>
+            <a:graphic xmlns:a="http://schemas.openxmlformats.org/drawingml/2006/main">
+              <a:graphicData uri="http://schemas.openxmlformats.org/drawingml/2006/picture">
+                <pic:pic xmlns:pic="http://schemas.openxmlformats.org/drawingml/2006/picture">
+                  <pic:nvPicPr>
+                    <pic:cNvPr id="2008520735" name="Imagen 1" descr="Texto&#10;&#10;El contenido generado por IA puede ser incorrecto."/>
+                    <pic:cNvPicPr/>
+                  </pic:nvPicPr>
+                  <pic:blipFill rotWithShape="1">
+                    <a:blip r:embed="rId11"/>
+                    <a:srcRect l="3296" t="40832" r="4600" b="11954"/>
+                    <a:stretch/>
+                  </pic:blipFill>
+                  <pic:spPr bwMode="auto">
+                    <a:xfrm>
+                      <a:off x="0" y="0"/>
+                      <a:ext cx="3069282" cy="380913"/>
+                    </a:xfrm>
+                    <a:prstGeom prst="rect">
+                      <a:avLst/>
+                    </a:prstGeom>
+                    <a:ln>
+                      <a:noFill/>
+                    </a:ln>
+                    <a:extLst>
+                      <a:ext uri="{53640926-AAD7-44D8-BBD7-CCE9431645EC}">
+                        <a14:shadowObscured xmlns:a14="http://schemas.microsoft.com/office/drawing/2010/main"/>
+                      </a:ext>
+                    </a:extLst>
+                  </pic:spPr>
+                </pic:pic>
+              </a:graphicData>
+            </a:graphic>
+          </wp:inline>
+        </w:drawing>
+      </w:r>
+    </w:p>
+    <w:p>
+      <w:pPr>
+        <w:pStyle w:val="Prrafodelista"/>
+        <w:numPr>
+          <w:ilvl w:val="0"/>
+          <w:numId w:val="4"/>
+        </w:numPr>
+        <w:rPr>
+          <w:noProof/>
+        </w:rPr>
+      </w:pPr>
+      <w:r>
+        <w:rPr>
+          <w:noProof/>
+        </w:rPr>
+        <w:t>Calcula el resultado de multiplicar los pesos por las entradas</w:t>
+      </w:r>
+    </w:p>
+    <w:p>
+      <w:pPr>
+        <w:pStyle w:val="Prrafodelista"/>
+        <w:numPr>
+          <w:ilvl w:val="0"/>
+          <w:numId w:val="4"/>
+        </w:numPr>
+        <w:rPr>
+          <w:noProof/>
+        </w:rPr>
+      </w:pPr>
+      <w:r>
+        <w:rPr>
+          <w:noProof/>
+        </w:rPr>
+        <w:t>Np.dot(X, self.w_[1:]) multiplica las entradas por sus pesos</w:t>
+      </w:r>
+    </w:p>
+    <w:p>
+      <w:pPr>
+        <w:pStyle w:val="Prrafodelista"/>
+        <w:numPr>
+          <w:ilvl w:val="0"/>
+          <w:numId w:val="4"/>
+        </w:numPr>
+        <w:rPr>
+          <w:noProof/>
+        </w:rPr>
+      </w:pPr>
+      <w:r>
+        <w:rPr>
+          <w:noProof/>
+        </w:rPr>
+        <w:t>+ self.w_[0]: suma el bias.</w:t>
+      </w:r>
     </w:p>
     <w:p>
       <w:pPr>
@@ -436,6 +942,60 @@
           <w:noProof/>
         </w:rPr>
       </w:pPr>
+      <w:r>
+        <w:rPr>
+          <w:noProof/>
+        </w:rPr>
+        <w:drawing>
+          <wp:inline distT="0" distB="0" distL="0" distR="0" wp14:anchorId="3CE77713" wp14:editId="3994815A">
+            <wp:extent cx="2496710" cy="439161"/>
+            <wp:effectExtent l="0" t="0" r="0" b="0"/>
+            <wp:docPr id="224441981" name="Imagen 1" descr="Texto&#10;&#10;El contenido generado por IA puede ser incorrecto."/>
+            <wp:cNvGraphicFramePr>
+              <a:graphicFrameLocks xmlns:a="http://schemas.openxmlformats.org/drawingml/2006/main" noChangeAspect="1"/>
+            </wp:cNvGraphicFramePr>
+            <a:graphic xmlns:a="http://schemas.openxmlformats.org/drawingml/2006/main">
+              <a:graphicData uri="http://schemas.openxmlformats.org/drawingml/2006/picture">
+                <pic:pic xmlns:pic="http://schemas.openxmlformats.org/drawingml/2006/picture">
+                  <pic:nvPicPr>
+                    <pic:cNvPr id="224441981" name="Imagen 1" descr="Texto&#10;&#10;El contenido generado por IA puede ser incorrecto."/>
+                    <pic:cNvPicPr/>
+                  </pic:nvPicPr>
+                  <pic:blipFill>
+                    <a:blip r:embed="rId12"/>
+                    <a:stretch>
+                      <a:fillRect/>
+                    </a:stretch>
+                  </pic:blipFill>
+                  <pic:spPr>
+                    <a:xfrm>
+                      <a:off x="0" y="0"/>
+                      <a:ext cx="2524159" cy="443989"/>
+                    </a:xfrm>
+                    <a:prstGeom prst="rect">
+                      <a:avLst/>
+                    </a:prstGeom>
+                  </pic:spPr>
+                </pic:pic>
+              </a:graphicData>
+            </a:graphic>
+          </wp:inline>
+        </w:drawing>
+      </w:r>
+    </w:p>
+    <w:p>
+      <w:pPr>
+        <w:rPr>
+          <w:noProof/>
+        </w:rPr>
+      </w:pPr>
+    </w:p>
+    <w:p>
+      <w:pPr>
+        <w:rPr>
+          <w:noProof/>
+        </w:rPr>
+      </w:pPr>
     </w:p>
     <w:p>
       <w:pPr>
@@ -451,6 +1011,7 @@
           <w:sz w:val="28"/>
           <w:szCs w:val="28"/>
         </w:rPr>
+        <w:lastRenderedPageBreak/>
         <w:t>Función predict()</w:t>
       </w:r>
     </w:p>
@@ -470,15 +1031,157 @@
         <w:rPr>
           <w:noProof/>
         </w:rPr>
-        <w:t>, para predecir</w:t>
-      </w:r>
-    </w:p>
-    <w:p>
-      <w:pPr>
-        <w:rPr>
-          <w:noProof/>
-        </w:rPr>
-      </w:pPr>
+        <w:t xml:space="preserve">, para </w:t>
+      </w:r>
+      <w:r>
+        <w:rPr>
+          <w:noProof/>
+        </w:rPr>
+        <w:t>hacer la predicción final</w:t>
+      </w:r>
+    </w:p>
+    <w:p>
+      <w:pPr>
+        <w:rPr>
+          <w:noProof/>
+        </w:rPr>
+      </w:pPr>
+      <w:r>
+        <w:rPr>
+          <w:noProof/>
+        </w:rPr>
+        <w:drawing>
+          <wp:inline distT="0" distB="0" distL="0" distR="0" wp14:anchorId="2B4BF16B" wp14:editId="114010F1">
+            <wp:extent cx="4142630" cy="414263"/>
+            <wp:effectExtent l="0" t="0" r="0" b="5080"/>
+            <wp:docPr id="1415688898" name="Imagen 1"/>
+            <wp:cNvGraphicFramePr>
+              <a:graphicFrameLocks xmlns:a="http://schemas.openxmlformats.org/drawingml/2006/main" noChangeAspect="1"/>
+            </wp:cNvGraphicFramePr>
+            <a:graphic xmlns:a="http://schemas.openxmlformats.org/drawingml/2006/main">
+              <a:graphicData uri="http://schemas.openxmlformats.org/drawingml/2006/picture">
+                <pic:pic xmlns:pic="http://schemas.openxmlformats.org/drawingml/2006/picture">
+                  <pic:nvPicPr>
+                    <pic:cNvPr id="1415688898" name=""/>
+                    <pic:cNvPicPr/>
+                  </pic:nvPicPr>
+                  <pic:blipFill>
+                    <a:blip r:embed="rId13"/>
+                    <a:stretch>
+                      <a:fillRect/>
+                    </a:stretch>
+                  </pic:blipFill>
+                  <pic:spPr>
+                    <a:xfrm>
+                      <a:off x="0" y="0"/>
+                      <a:ext cx="4205127" cy="420513"/>
+                    </a:xfrm>
+                    <a:prstGeom prst="rect">
+                      <a:avLst/>
+                    </a:prstGeom>
+                  </pic:spPr>
+                </pic:pic>
+              </a:graphicData>
+            </a:graphic>
+          </wp:inline>
+        </w:drawing>
+      </w:r>
+    </w:p>
+    <w:p>
+      <w:pPr>
+        <w:pStyle w:val="Prrafodelista"/>
+        <w:numPr>
+          <w:ilvl w:val="0"/>
+          <w:numId w:val="6"/>
+        </w:numPr>
+        <w:rPr>
+          <w:noProof/>
+        </w:rPr>
+      </w:pPr>
+      <w:r>
+        <w:rPr>
+          <w:noProof/>
+        </w:rPr>
+        <w:t>net_input(x)</w:t>
+      </w:r>
+      <w:r>
+        <w:rPr>
+          <w:noProof/>
+        </w:rPr>
+        <w:t xml:space="preserve"> c</w:t>
+      </w:r>
+      <w:r>
+        <w:rPr>
+          <w:noProof/>
+        </w:rPr>
+        <w:t>alcula la entrada neta</w:t>
+      </w:r>
+    </w:p>
+    <w:p>
+      <w:pPr>
+        <w:pStyle w:val="Prrafodelista"/>
+        <w:numPr>
+          <w:ilvl w:val="0"/>
+          <w:numId w:val="6"/>
+        </w:numPr>
+        <w:rPr>
+          <w:noProof/>
+        </w:rPr>
+      </w:pPr>
+      <w:r>
+        <w:rPr>
+          <w:noProof/>
+        </w:rPr>
+        <w:t>El valor anterior se pasa a la función de activacion (activation())</w:t>
+      </w:r>
+    </w:p>
+    <w:p>
+      <w:pPr>
+        <w:pStyle w:val="Prrafodelista"/>
+        <w:numPr>
+          <w:ilvl w:val="0"/>
+          <w:numId w:val="6"/>
+        </w:numPr>
+        <w:rPr>
+          <w:noProof/>
+        </w:rPr>
+      </w:pPr>
+      <w:r>
+        <w:rPr>
+          <w:noProof/>
+        </w:rPr>
+        <w:t>np.where(&gt;= 0.0, 1, -1)</w:t>
+      </w:r>
+      <w:r>
+        <w:rPr>
+          <w:noProof/>
+        </w:rPr>
+        <w:t xml:space="preserve"> </w:t>
+      </w:r>
+      <w:r>
+        <w:rPr>
+          <w:noProof/>
+        </w:rPr>
+        <w:t>Indica que si la salida es mayor o igual que 0, la prediccion vale 1. Si es menor que 0, valdrá -1</w:t>
+      </w:r>
+    </w:p>
+    <w:p>
+      <w:pPr>
+        <w:pStyle w:val="Prrafodelista"/>
+        <w:numPr>
+          <w:ilvl w:val="0"/>
+          <w:numId w:val="6"/>
+        </w:numPr>
+        <w:rPr>
+          <w:noProof/>
+        </w:rPr>
+      </w:pPr>
+      <w:r>
+        <w:rPr>
+          <w:noProof/>
+        </w:rPr>
+        <w:t>Al final devuele un array con las etiquetas predichas.</w:t>
+      </w:r>
     </w:p>
     <w:p>
       <w:pPr>
@@ -493,7 +1196,7 @@
     <w:p/>
     <w:p/>
     <w:sectPr>
-      <w:headerReference w:type="default" r:id="rId10"/>
+      <w:headerReference w:type="default" r:id="rId14"/>
       <w:pgSz w:w="11906" w:h="16838"/>
       <w:pgMar w:top="1417" w:right="1701" w:bottom="1417" w:left="1701" w:header="708" w:footer="708" w:gutter="0"/>
       <w:cols w:space="708"/>
@@ -682,6 +1385,119 @@
     </w:lvl>
   </w:abstractNum>
   <w:abstractNum w:abstractNumId="1" w15:restartNumberingAfterBreak="0">
+    <w:nsid w:val="235C2F6A"/>
+    <w:multiLevelType w:val="hybridMultilevel"/>
+    <w:tmpl w:val="4612A924"/>
+    <w:lvl w:ilvl="0" w:tplc="0C0A0001">
+      <w:start w:val="1"/>
+      <w:numFmt w:val="bullet"/>
+      <w:lvlText w:val=""/>
+      <w:lvlJc w:val="left"/>
+      <w:pPr>
+        <w:ind w:left="720" w:hanging="360"/>
+      </w:pPr>
+      <w:rPr>
+        <w:rFonts w:ascii="Symbol" w:hAnsi="Symbol" w:hint="default"/>
+      </w:rPr>
+    </w:lvl>
+    <w:lvl w:ilvl="1" w:tplc="0C0A0003" w:tentative="1">
+      <w:start w:val="1"/>
+      <w:numFmt w:val="bullet"/>
+      <w:lvlText w:val="o"/>
+      <w:lvlJc w:val="left"/>
+      <w:pPr>
+        <w:ind w:left="1440" w:hanging="360"/>
+      </w:pPr>
+      <w:rPr>
+        <w:rFonts w:ascii="Courier New" w:hAnsi="Courier New" w:cs="Courier New" w:hint="default"/>
+      </w:rPr>
+    </w:lvl>
+    <w:lvl w:ilvl="2" w:tplc="0C0A0005" w:tentative="1">
+      <w:start w:val="1"/>
+      <w:numFmt w:val="bullet"/>
+      <w:lvlText w:val=""/>
+      <w:lvlJc w:val="left"/>
+      <w:pPr>
+        <w:ind w:left="2160" w:hanging="360"/>
+      </w:pPr>
+      <w:rPr>
+        <w:rFonts w:ascii="Wingdings" w:hAnsi="Wingdings" w:hint="default"/>
+      </w:rPr>
+    </w:lvl>
+    <w:lvl w:ilvl="3" w:tplc="0C0A0001" w:tentative="1">
+      <w:start w:val="1"/>
+      <w:numFmt w:val="bullet"/>
+      <w:lvlText w:val=""/>
+      <w:lvlJc w:val="left"/>
+      <w:pPr>
+        <w:ind w:left="2880" w:hanging="360"/>
+      </w:pPr>
+      <w:rPr>
+        <w:rFonts w:ascii="Symbol" w:hAnsi="Symbol" w:hint="default"/>
+      </w:rPr>
+    </w:lvl>
+    <w:lvl w:ilvl="4" w:tplc="0C0A0003" w:tentative="1">
+      <w:start w:val="1"/>
+      <w:numFmt w:val="bullet"/>
+      <w:lvlText w:val="o"/>
+      <w:lvlJc w:val="left"/>
+      <w:pPr>
+        <w:ind w:left="3600" w:hanging="360"/>
+      </w:pPr>
+      <w:rPr>
+        <w:rFonts w:ascii="Courier New" w:hAnsi="Courier New" w:cs="Courier New" w:hint="default"/>
+      </w:rPr>
+    </w:lvl>
+    <w:lvl w:ilvl="5" w:tplc="0C0A0005" w:tentative="1">
+      <w:start w:val="1"/>
+      <w:numFmt w:val="bullet"/>
+      <w:lvlText w:val=""/>
+      <w:lvlJc w:val="left"/>
+      <w:pPr>
+        <w:ind w:left="4320" w:hanging="360"/>
+      </w:pPr>
+      <w:rPr>
+        <w:rFonts w:ascii="Wingdings" w:hAnsi="Wingdings" w:hint="default"/>
+      </w:rPr>
+    </w:lvl>
+    <w:lvl w:ilvl="6" w:tplc="0C0A0001" w:tentative="1">
+      <w:start w:val="1"/>
+      <w:numFmt w:val="bullet"/>
+      <w:lvlText w:val=""/>
+      <w:lvlJc w:val="left"/>
+      <w:pPr>
+        <w:ind w:left="5040" w:hanging="360"/>
+      </w:pPr>
+      <w:rPr>
+        <w:rFonts w:ascii="Symbol" w:hAnsi="Symbol" w:hint="default"/>
+      </w:rPr>
+    </w:lvl>
+    <w:lvl w:ilvl="7" w:tplc="0C0A0003" w:tentative="1">
+      <w:start w:val="1"/>
+      <w:numFmt w:val="bullet"/>
+      <w:lvlText w:val="o"/>
+      <w:lvlJc w:val="left"/>
+      <w:pPr>
+        <w:ind w:left="5760" w:hanging="360"/>
+      </w:pPr>
+      <w:rPr>
+        <w:rFonts w:ascii="Courier New" w:hAnsi="Courier New" w:cs="Courier New" w:hint="default"/>
+      </w:rPr>
+    </w:lvl>
+    <w:lvl w:ilvl="8" w:tplc="0C0A0005" w:tentative="1">
+      <w:start w:val="1"/>
+      <w:numFmt w:val="bullet"/>
+      <w:lvlText w:val=""/>
+      <w:lvlJc w:val="left"/>
+      <w:pPr>
+        <w:ind w:left="6480" w:hanging="360"/>
+      </w:pPr>
+      <w:rPr>
+        <w:rFonts w:ascii="Wingdings" w:hAnsi="Wingdings" w:hint="default"/>
+      </w:rPr>
+    </w:lvl>
+  </w:abstractNum>
+  <w:abstractNum w:abstractNumId="2" w15:restartNumberingAfterBreak="0">
     <w:nsid w:val="33452BD8"/>
     <w:multiLevelType w:val="hybridMultilevel"/>
     <w:tmpl w:val="93FEDC4A"/>
@@ -794,11 +1610,362 @@
       </w:rPr>
     </w:lvl>
   </w:abstractNum>
+  <w:abstractNum w:abstractNumId="3" w15:restartNumberingAfterBreak="0">
+    <w:nsid w:val="5469760B"/>
+    <w:multiLevelType w:val="hybridMultilevel"/>
+    <w:tmpl w:val="A1BC50FA"/>
+    <w:lvl w:ilvl="0" w:tplc="0C0A0001">
+      <w:start w:val="1"/>
+      <w:numFmt w:val="bullet"/>
+      <w:lvlText w:val=""/>
+      <w:lvlJc w:val="left"/>
+      <w:pPr>
+        <w:ind w:left="720" w:hanging="360"/>
+      </w:pPr>
+      <w:rPr>
+        <w:rFonts w:ascii="Symbol" w:hAnsi="Symbol" w:hint="default"/>
+      </w:rPr>
+    </w:lvl>
+    <w:lvl w:ilvl="1" w:tplc="0C0A0003" w:tentative="1">
+      <w:start w:val="1"/>
+      <w:numFmt w:val="bullet"/>
+      <w:lvlText w:val="o"/>
+      <w:lvlJc w:val="left"/>
+      <w:pPr>
+        <w:ind w:left="1440" w:hanging="360"/>
+      </w:pPr>
+      <w:rPr>
+        <w:rFonts w:ascii="Courier New" w:hAnsi="Courier New" w:cs="Courier New" w:hint="default"/>
+      </w:rPr>
+    </w:lvl>
+    <w:lvl w:ilvl="2" w:tplc="0C0A0005" w:tentative="1">
+      <w:start w:val="1"/>
+      <w:numFmt w:val="bullet"/>
+      <w:lvlText w:val=""/>
+      <w:lvlJc w:val="left"/>
+      <w:pPr>
+        <w:ind w:left="2160" w:hanging="360"/>
+      </w:pPr>
+      <w:rPr>
+        <w:rFonts w:ascii="Wingdings" w:hAnsi="Wingdings" w:hint="default"/>
+      </w:rPr>
+    </w:lvl>
+    <w:lvl w:ilvl="3" w:tplc="0C0A0001" w:tentative="1">
+      <w:start w:val="1"/>
+      <w:numFmt w:val="bullet"/>
+      <w:lvlText w:val=""/>
+      <w:lvlJc w:val="left"/>
+      <w:pPr>
+        <w:ind w:left="2880" w:hanging="360"/>
+      </w:pPr>
+      <w:rPr>
+        <w:rFonts w:ascii="Symbol" w:hAnsi="Symbol" w:hint="default"/>
+      </w:rPr>
+    </w:lvl>
+    <w:lvl w:ilvl="4" w:tplc="0C0A0003" w:tentative="1">
+      <w:start w:val="1"/>
+      <w:numFmt w:val="bullet"/>
+      <w:lvlText w:val="o"/>
+      <w:lvlJc w:val="left"/>
+      <w:pPr>
+        <w:ind w:left="3600" w:hanging="360"/>
+      </w:pPr>
+      <w:rPr>
+        <w:rFonts w:ascii="Courier New" w:hAnsi="Courier New" w:cs="Courier New" w:hint="default"/>
+      </w:rPr>
+    </w:lvl>
+    <w:lvl w:ilvl="5" w:tplc="0C0A0005" w:tentative="1">
+      <w:start w:val="1"/>
+      <w:numFmt w:val="bullet"/>
+      <w:lvlText w:val=""/>
+      <w:lvlJc w:val="left"/>
+      <w:pPr>
+        <w:ind w:left="4320" w:hanging="360"/>
+      </w:pPr>
+      <w:rPr>
+        <w:rFonts w:ascii="Wingdings" w:hAnsi="Wingdings" w:hint="default"/>
+      </w:rPr>
+    </w:lvl>
+    <w:lvl w:ilvl="6" w:tplc="0C0A0001" w:tentative="1">
+      <w:start w:val="1"/>
+      <w:numFmt w:val="bullet"/>
+      <w:lvlText w:val=""/>
+      <w:lvlJc w:val="left"/>
+      <w:pPr>
+        <w:ind w:left="5040" w:hanging="360"/>
+      </w:pPr>
+      <w:rPr>
+        <w:rFonts w:ascii="Symbol" w:hAnsi="Symbol" w:hint="default"/>
+      </w:rPr>
+    </w:lvl>
+    <w:lvl w:ilvl="7" w:tplc="0C0A0003" w:tentative="1">
+      <w:start w:val="1"/>
+      <w:numFmt w:val="bullet"/>
+      <w:lvlText w:val="o"/>
+      <w:lvlJc w:val="left"/>
+      <w:pPr>
+        <w:ind w:left="5760" w:hanging="360"/>
+      </w:pPr>
+      <w:rPr>
+        <w:rFonts w:ascii="Courier New" w:hAnsi="Courier New" w:cs="Courier New" w:hint="default"/>
+      </w:rPr>
+    </w:lvl>
+    <w:lvl w:ilvl="8" w:tplc="0C0A0005" w:tentative="1">
+      <w:start w:val="1"/>
+      <w:numFmt w:val="bullet"/>
+      <w:lvlText w:val=""/>
+      <w:lvlJc w:val="left"/>
+      <w:pPr>
+        <w:ind w:left="6480" w:hanging="360"/>
+      </w:pPr>
+      <w:rPr>
+        <w:rFonts w:ascii="Wingdings" w:hAnsi="Wingdings" w:hint="default"/>
+      </w:rPr>
+    </w:lvl>
+  </w:abstractNum>
+  <w:abstractNum w:abstractNumId="4" w15:restartNumberingAfterBreak="0">
+    <w:nsid w:val="5A763BB4"/>
+    <w:multiLevelType w:val="hybridMultilevel"/>
+    <w:tmpl w:val="4050B006"/>
+    <w:lvl w:ilvl="0" w:tplc="0C0A0001">
+      <w:start w:val="1"/>
+      <w:numFmt w:val="bullet"/>
+      <w:lvlText w:val=""/>
+      <w:lvlJc w:val="left"/>
+      <w:pPr>
+        <w:ind w:left="720" w:hanging="360"/>
+      </w:pPr>
+      <w:rPr>
+        <w:rFonts w:ascii="Symbol" w:hAnsi="Symbol" w:hint="default"/>
+      </w:rPr>
+    </w:lvl>
+    <w:lvl w:ilvl="1" w:tplc="0C0A0003" w:tentative="1">
+      <w:start w:val="1"/>
+      <w:numFmt w:val="bullet"/>
+      <w:lvlText w:val="o"/>
+      <w:lvlJc w:val="left"/>
+      <w:pPr>
+        <w:ind w:left="1440" w:hanging="360"/>
+      </w:pPr>
+      <w:rPr>
+        <w:rFonts w:ascii="Courier New" w:hAnsi="Courier New" w:cs="Courier New" w:hint="default"/>
+      </w:rPr>
+    </w:lvl>
+    <w:lvl w:ilvl="2" w:tplc="0C0A0005" w:tentative="1">
+      <w:start w:val="1"/>
+      <w:numFmt w:val="bullet"/>
+      <w:lvlText w:val=""/>
+      <w:lvlJc w:val="left"/>
+      <w:pPr>
+        <w:ind w:left="2160" w:hanging="360"/>
+      </w:pPr>
+      <w:rPr>
+        <w:rFonts w:ascii="Wingdings" w:hAnsi="Wingdings" w:hint="default"/>
+      </w:rPr>
+    </w:lvl>
+    <w:lvl w:ilvl="3" w:tplc="0C0A0001" w:tentative="1">
+      <w:start w:val="1"/>
+      <w:numFmt w:val="bullet"/>
+      <w:lvlText w:val=""/>
+      <w:lvlJc w:val="left"/>
+      <w:pPr>
+        <w:ind w:left="2880" w:hanging="360"/>
+      </w:pPr>
+      <w:rPr>
+        <w:rFonts w:ascii="Symbol" w:hAnsi="Symbol" w:hint="default"/>
+      </w:rPr>
+    </w:lvl>
+    <w:lvl w:ilvl="4" w:tplc="0C0A0003" w:tentative="1">
+      <w:start w:val="1"/>
+      <w:numFmt w:val="bullet"/>
+      <w:lvlText w:val="o"/>
+      <w:lvlJc w:val="left"/>
+      <w:pPr>
+        <w:ind w:left="3600" w:hanging="360"/>
+      </w:pPr>
+      <w:rPr>
+        <w:rFonts w:ascii="Courier New" w:hAnsi="Courier New" w:cs="Courier New" w:hint="default"/>
+      </w:rPr>
+    </w:lvl>
+    <w:lvl w:ilvl="5" w:tplc="0C0A0005" w:tentative="1">
+      <w:start w:val="1"/>
+      <w:numFmt w:val="bullet"/>
+      <w:lvlText w:val=""/>
+      <w:lvlJc w:val="left"/>
+      <w:pPr>
+        <w:ind w:left="4320" w:hanging="360"/>
+      </w:pPr>
+      <w:rPr>
+        <w:rFonts w:ascii="Wingdings" w:hAnsi="Wingdings" w:hint="default"/>
+      </w:rPr>
+    </w:lvl>
+    <w:lvl w:ilvl="6" w:tplc="0C0A0001" w:tentative="1">
+      <w:start w:val="1"/>
+      <w:numFmt w:val="bullet"/>
+      <w:lvlText w:val=""/>
+      <w:lvlJc w:val="left"/>
+      <w:pPr>
+        <w:ind w:left="5040" w:hanging="360"/>
+      </w:pPr>
+      <w:rPr>
+        <w:rFonts w:ascii="Symbol" w:hAnsi="Symbol" w:hint="default"/>
+      </w:rPr>
+    </w:lvl>
+    <w:lvl w:ilvl="7" w:tplc="0C0A0003" w:tentative="1">
+      <w:start w:val="1"/>
+      <w:numFmt w:val="bullet"/>
+      <w:lvlText w:val="o"/>
+      <w:lvlJc w:val="left"/>
+      <w:pPr>
+        <w:ind w:left="5760" w:hanging="360"/>
+      </w:pPr>
+      <w:rPr>
+        <w:rFonts w:ascii="Courier New" w:hAnsi="Courier New" w:cs="Courier New" w:hint="default"/>
+      </w:rPr>
+    </w:lvl>
+    <w:lvl w:ilvl="8" w:tplc="0C0A0005" w:tentative="1">
+      <w:start w:val="1"/>
+      <w:numFmt w:val="bullet"/>
+      <w:lvlText w:val=""/>
+      <w:lvlJc w:val="left"/>
+      <w:pPr>
+        <w:ind w:left="6480" w:hanging="360"/>
+      </w:pPr>
+      <w:rPr>
+        <w:rFonts w:ascii="Wingdings" w:hAnsi="Wingdings" w:hint="default"/>
+      </w:rPr>
+    </w:lvl>
+  </w:abstractNum>
+  <w:abstractNum w:abstractNumId="5" w15:restartNumberingAfterBreak="0">
+    <w:nsid w:val="76D51385"/>
+    <w:multiLevelType w:val="hybridMultilevel"/>
+    <w:tmpl w:val="0D2E1FBE"/>
+    <w:lvl w:ilvl="0" w:tplc="0C0A0001">
+      <w:start w:val="1"/>
+      <w:numFmt w:val="bullet"/>
+      <w:lvlText w:val=""/>
+      <w:lvlJc w:val="left"/>
+      <w:pPr>
+        <w:ind w:left="720" w:hanging="360"/>
+      </w:pPr>
+      <w:rPr>
+        <w:rFonts w:ascii="Symbol" w:hAnsi="Symbol" w:hint="default"/>
+      </w:rPr>
+    </w:lvl>
+    <w:lvl w:ilvl="1" w:tplc="0C0A0003" w:tentative="1">
+      <w:start w:val="1"/>
+      <w:numFmt w:val="bullet"/>
+      <w:lvlText w:val="o"/>
+      <w:lvlJc w:val="left"/>
+      <w:pPr>
+        <w:ind w:left="1440" w:hanging="360"/>
+      </w:pPr>
+      <w:rPr>
+        <w:rFonts w:ascii="Courier New" w:hAnsi="Courier New" w:cs="Courier New" w:hint="default"/>
+      </w:rPr>
+    </w:lvl>
+    <w:lvl w:ilvl="2" w:tplc="0C0A0005" w:tentative="1">
+      <w:start w:val="1"/>
+      <w:numFmt w:val="bullet"/>
+      <w:lvlText w:val=""/>
+      <w:lvlJc w:val="left"/>
+      <w:pPr>
+        <w:ind w:left="2160" w:hanging="360"/>
+      </w:pPr>
+      <w:rPr>
+        <w:rFonts w:ascii="Wingdings" w:hAnsi="Wingdings" w:hint="default"/>
+      </w:rPr>
+    </w:lvl>
+    <w:lvl w:ilvl="3" w:tplc="0C0A0001" w:tentative="1">
+      <w:start w:val="1"/>
+      <w:numFmt w:val="bullet"/>
+      <w:lvlText w:val=""/>
+      <w:lvlJc w:val="left"/>
+      <w:pPr>
+        <w:ind w:left="2880" w:hanging="360"/>
+      </w:pPr>
+      <w:rPr>
+        <w:rFonts w:ascii="Symbol" w:hAnsi="Symbol" w:hint="default"/>
+      </w:rPr>
+    </w:lvl>
+    <w:lvl w:ilvl="4" w:tplc="0C0A0003" w:tentative="1">
+      <w:start w:val="1"/>
+      <w:numFmt w:val="bullet"/>
+      <w:lvlText w:val="o"/>
+      <w:lvlJc w:val="left"/>
+      <w:pPr>
+        <w:ind w:left="3600" w:hanging="360"/>
+      </w:pPr>
+      <w:rPr>
+        <w:rFonts w:ascii="Courier New" w:hAnsi="Courier New" w:cs="Courier New" w:hint="default"/>
+      </w:rPr>
+    </w:lvl>
+    <w:lvl w:ilvl="5" w:tplc="0C0A0005" w:tentative="1">
+      <w:start w:val="1"/>
+      <w:numFmt w:val="bullet"/>
+      <w:lvlText w:val=""/>
+      <w:lvlJc w:val="left"/>
+      <w:pPr>
+        <w:ind w:left="4320" w:hanging="360"/>
+      </w:pPr>
+      <w:rPr>
+        <w:rFonts w:ascii="Wingdings" w:hAnsi="Wingdings" w:hint="default"/>
+      </w:rPr>
+    </w:lvl>
+    <w:lvl w:ilvl="6" w:tplc="0C0A0001" w:tentative="1">
+      <w:start w:val="1"/>
+      <w:numFmt w:val="bullet"/>
+      <w:lvlText w:val=""/>
+      <w:lvlJc w:val="left"/>
+      <w:pPr>
+        <w:ind w:left="5040" w:hanging="360"/>
+      </w:pPr>
+      <w:rPr>
+        <w:rFonts w:ascii="Symbol" w:hAnsi="Symbol" w:hint="default"/>
+      </w:rPr>
+    </w:lvl>
+    <w:lvl w:ilvl="7" w:tplc="0C0A0003" w:tentative="1">
+      <w:start w:val="1"/>
+      <w:numFmt w:val="bullet"/>
+      <w:lvlText w:val="o"/>
+      <w:lvlJc w:val="left"/>
+      <w:pPr>
+        <w:ind w:left="5760" w:hanging="360"/>
+      </w:pPr>
+      <w:rPr>
+        <w:rFonts w:ascii="Courier New" w:hAnsi="Courier New" w:cs="Courier New" w:hint="default"/>
+      </w:rPr>
+    </w:lvl>
+    <w:lvl w:ilvl="8" w:tplc="0C0A0005" w:tentative="1">
+      <w:start w:val="1"/>
+      <w:numFmt w:val="bullet"/>
+      <w:lvlText w:val=""/>
+      <w:lvlJc w:val="left"/>
+      <w:pPr>
+        <w:ind w:left="6480" w:hanging="360"/>
+      </w:pPr>
+      <w:rPr>
+        <w:rFonts w:ascii="Wingdings" w:hAnsi="Wingdings" w:hint="default"/>
+      </w:rPr>
+    </w:lvl>
+  </w:abstractNum>
   <w:num w:numId="1" w16cid:durableId="572004951">
-    <w:abstractNumId w:val="1"/>
+    <w:abstractNumId w:val="2"/>
   </w:num>
   <w:num w:numId="2" w16cid:durableId="281039103">
     <w:abstractNumId w:val="0"/>
+  </w:num>
+  <w:num w:numId="3" w16cid:durableId="989485654">
+    <w:abstractNumId w:val="4"/>
+  </w:num>
+  <w:num w:numId="4" w16cid:durableId="690839842">
+    <w:abstractNumId w:val="1"/>
+  </w:num>
+  <w:num w:numId="5" w16cid:durableId="845095646">
+    <w:abstractNumId w:val="3"/>
+  </w:num>
+  <w:num w:numId="6" w16cid:durableId="253167558">
+    <w:abstractNumId w:val="5"/>
   </w:num>
 </w:numbering>
 </file>
